--- a/реферат.docx
+++ b/реферат.docx
@@ -134,7 +134,19 @@
         <w:rPr>
           <w:lang w:val="ru-RU"/>
         </w:rPr>
-        <w:t>Предметом дипломного проекта является разработка кроссплатформенного мобильного приложения для учёта личных финансов.</w:t>
+        <w:t xml:space="preserve">Предметом дипломного проекта является разработка кроссплатформенного мобильного приложения для учёта </w:t>
+      </w:r>
+      <w:r>
+        <w:rPr>
+          <w:lang w:val="ru-RU"/>
+        </w:rPr>
+        <w:t xml:space="preserve">персональных </w:t>
+      </w:r>
+      <w:r>
+        <w:rPr>
+          <w:lang w:val="ru-RU"/>
+        </w:rPr>
+        <w:t>финансов.</w:t>
       </w:r>
     </w:p>
     <w:p>
@@ -148,7 +160,19 @@
         <w:rPr>
           <w:lang w:val="ru-RU"/>
         </w:rPr>
-        <w:t>Объектом проектирования выступает программное средство, реализующее клиент-серверную архитектуру для ведения и анализа финансовых данных пользователя.</w:t>
+        <w:t xml:space="preserve">Объектом проектирования выступает программное средство, реализующее клиент-серверную архитектуру для </w:t>
+      </w:r>
+      <w:r>
+        <w:rPr>
+          <w:lang w:val="ru-RU"/>
+        </w:rPr>
+        <w:t xml:space="preserve">управления </w:t>
+      </w:r>
+      <w:r>
+        <w:rPr>
+          <w:lang w:val="ru-RU"/>
+        </w:rPr>
+        <w:t>и анализа финансовых данных пользователя.</w:t>
       </w:r>
     </w:p>
     <w:p>
@@ -162,7 +186,43 @@
         <w:rPr>
           <w:lang w:val="ru-RU"/>
         </w:rPr>
-        <w:t>Цель данного дипломного проекта является создание удобного и функционального мобильного приложения, которое позволит автоматизировать процессы учёта доходов и расходов, контроля бюджета и анализа личных финансов на устройствах с различными операционными системами.</w:t>
+        <w:t>Цель дипломного проекта — создание удобного</w:t>
+      </w:r>
+      <w:r>
+        <w:rPr>
+          <w:lang w:val="ru-RU"/>
+        </w:rPr>
+        <w:t xml:space="preserve"> </w:t>
+      </w:r>
+      <w:r>
+        <w:rPr>
+          <w:lang w:val="ru-RU"/>
+        </w:rPr>
+        <w:t xml:space="preserve">и функционального мобильного приложения, </w:t>
+      </w:r>
+      <w:r>
+        <w:rPr>
+          <w:lang w:val="ru-RU"/>
+        </w:rPr>
+        <w:t>автоматизирующего</w:t>
+      </w:r>
+      <w:r>
+        <w:rPr>
+          <w:lang w:val="ru-RU"/>
+        </w:rPr>
+        <w:t xml:space="preserve"> </w:t>
+      </w:r>
+      <w:r>
+        <w:rPr>
+          <w:lang w:val="ru-RU"/>
+        </w:rPr>
+        <w:t>процессы учёта доходов и расходов, формирования аналитических отчётов и планирования бюджета на устройствах с различными операционными системами</w:t>
+      </w:r>
+      <w:r>
+        <w:rPr>
+          <w:lang w:val="ru-RU"/>
+        </w:rPr>
+        <w:t>.</w:t>
       </w:r>
     </w:p>
     <w:p>
@@ -178,217 +238,216 @@
           <w:color w:val="000000" w:themeColor="text1"/>
           <w:lang w:val="ru-RU"/>
         </w:rPr>
-        <w:t xml:space="preserve">В ходе работы были изучены современные подходы к разработке кроссплатформенных мобильных приложений, проведён анализ существующих решений в области финансового учёта, а также определён набор ключевых функций, необходимых для эффективного использования приложения. </w:t>
-      </w:r>
-      <w:r>
-        <w:rPr>
-          <w:color w:val="ED7D31" w:themeColor="accent2"/>
-          <w:lang w:val="ru-RU"/>
-        </w:rPr>
-        <w:t>Среди них — добавление и редактирование записей о доходах и расходах с возможностью выбора категорий, ведение учёта с привязкой к дате и валютам, генерация аналитических отчётов, настройка финансового бюджета с уведомлениями, локализация интерфейса</w:t>
-      </w:r>
-      <w:r>
-        <w:rPr>
-          <w:color w:val="EE0000"/>
-          <w:lang w:val="ru-RU"/>
-        </w:rPr>
-        <w:t xml:space="preserve">, а также многоуровневая авторизация с использованием пароля, </w:t>
-      </w:r>
-      <w:r>
-        <w:rPr>
-          <w:color w:val="EE0000"/>
-        </w:rPr>
-        <w:t>PIN</w:t>
-      </w:r>
-      <w:r>
-        <w:rPr>
-          <w:color w:val="EE0000"/>
-          <w:lang w:val="ru-RU"/>
-        </w:rPr>
-        <w:t>-кода и биометрических данных (</w:t>
-      </w:r>
-      <w:r>
-        <w:rPr>
-          <w:color w:val="EE0000"/>
-        </w:rPr>
-        <w:t>Face</w:t>
-      </w:r>
-      <w:r>
-        <w:rPr>
-          <w:color w:val="EE0000"/>
-          <w:lang w:val="ru-RU"/>
-        </w:rPr>
-        <w:t>/</w:t>
-      </w:r>
-      <w:r>
-        <w:rPr>
-          <w:color w:val="EE0000"/>
-        </w:rPr>
-        <w:t>Touch</w:t>
-      </w:r>
-      <w:r>
-        <w:rPr>
-          <w:color w:val="EE0000"/>
+        <w:t xml:space="preserve">В ходе работы были изучены современные подходы к </w:t>
+      </w:r>
+      <w:r>
+        <w:rPr>
+          <w:color w:val="000000" w:themeColor="text1"/>
+          <w:lang w:val="ru-RU"/>
+        </w:rPr>
+        <w:t xml:space="preserve">мобильной </w:t>
+      </w:r>
+      <w:r>
+        <w:rPr>
+          <w:color w:val="000000" w:themeColor="text1"/>
+          <w:lang w:val="ru-RU"/>
+        </w:rPr>
+        <w:t>разработке</w:t>
+      </w:r>
+      <w:r>
+        <w:rPr>
+          <w:color w:val="000000" w:themeColor="text1"/>
+          <w:lang w:val="ru-RU"/>
+        </w:rPr>
+        <w:t>,</w:t>
+      </w:r>
+      <w:r>
+        <w:rPr>
+          <w:color w:val="000000" w:themeColor="text1"/>
           <w:lang w:val="ru-RU"/>
         </w:rPr>
         <w:t xml:space="preserve"> </w:t>
       </w:r>
       <w:r>
         <w:rPr>
-          <w:color w:val="EE0000"/>
-        </w:rPr>
-        <w:t>ID</w:t>
-      </w:r>
-      <w:r>
-        <w:rPr>
-          <w:color w:val="EE0000"/>
-          <w:lang w:val="ru-RU"/>
-        </w:rPr>
-        <w:t xml:space="preserve">). </w:t>
+          <w:color w:val="000000" w:themeColor="text1"/>
+          <w:lang w:val="ru-RU"/>
+        </w:rPr>
+        <w:t xml:space="preserve">проведён анализ существующих решений в </w:t>
+      </w:r>
+      <w:r>
+        <w:rPr>
+          <w:color w:val="000000" w:themeColor="text1"/>
+          <w:lang w:val="ru-RU"/>
+        </w:rPr>
+        <w:t xml:space="preserve">сфере </w:t>
+      </w:r>
+      <w:r>
+        <w:rPr>
+          <w:color w:val="000000" w:themeColor="text1"/>
+          <w:lang w:val="ru-RU"/>
+        </w:rPr>
+        <w:t>финансового учёта, а также определён набор ключевых функций, необходимых для эффективного использования приложения.</w:t>
       </w:r>
     </w:p>
     <w:p>
       <w:pPr>
         <w:ind w:firstLine="709"/>
         <w:rPr>
-          <w:color w:val="EE0000"/>
           <w:lang w:val="ru-RU"/>
         </w:rPr>
       </w:pPr>
       <w:r>
         <w:rPr>
-          <w:color w:val="EE0000"/>
           <w:lang w:val="ru-RU"/>
         </w:rPr>
         <w:t xml:space="preserve">Для реализации программного средства были выбраны и обоснованы наиболее подходящие технологии, такие как: </w:t>
       </w:r>
+      <w:r>
+        <w:t>Flutter</w:t>
+      </w:r>
+      <w:r>
+        <w:rPr>
+          <w:lang w:val="ru-RU"/>
+        </w:rPr>
+        <w:t xml:space="preserve"> </w:t>
+      </w:r>
+      <w:r>
+        <w:t>Framework</w:t>
+      </w:r>
+      <w:r>
+        <w:rPr>
+          <w:lang w:val="ru-RU"/>
+        </w:rPr>
+        <w:t xml:space="preserve"> (</w:t>
+      </w:r>
+      <w:r>
+        <w:t>Dart</w:t>
+      </w:r>
+      <w:r>
+        <w:rPr>
+          <w:lang w:val="ru-RU"/>
+        </w:rPr>
+        <w:t xml:space="preserve"> 3.0+) для кроссплатформенной разработки под </w:t>
+      </w:r>
+      <w:r>
+        <w:t>Android</w:t>
+      </w:r>
+      <w:r>
+        <w:rPr>
+          <w:lang w:val="ru-RU"/>
+        </w:rPr>
+        <w:t xml:space="preserve"> и </w:t>
+      </w:r>
+      <w:r>
+        <w:t>iOS</w:t>
+      </w:r>
+      <w:r>
+        <w:rPr>
+          <w:lang w:val="ru-RU"/>
+        </w:rPr>
+        <w:t xml:space="preserve">, архитектурный подход </w:t>
+      </w:r>
+      <w:r>
+        <w:t>Clean</w:t>
+      </w:r>
+      <w:r>
+        <w:rPr>
+          <w:lang w:val="ru-RU"/>
+        </w:rPr>
+        <w:t xml:space="preserve"> </w:t>
+      </w:r>
+      <w:r>
+        <w:t>Architecture</w:t>
+      </w:r>
+      <w:r>
+        <w:rPr>
+          <w:lang w:val="ru-RU"/>
+        </w:rPr>
+        <w:t xml:space="preserve"> и паттерн </w:t>
+      </w:r>
       <w:proofErr w:type="spellStart"/>
       <w:r>
-        <w:rPr>
-          <w:color w:val="EE0000"/>
-          <w:lang w:val="ru-RU"/>
-        </w:rPr>
-        <w:t>графовая</w:t>
+        <w:t>BLoC</w:t>
       </w:r>
       <w:proofErr w:type="spellEnd"/>
       <w:r>
         <w:rPr>
-          <w:color w:val="EE0000"/>
-          <w:lang w:val="ru-RU"/>
-        </w:rPr>
-        <w:t xml:space="preserve"> база данных, библиотека анализа естественного языка </w:t>
-      </w:r>
-      <w:r>
-        <w:rPr>
-          <w:color w:val="EE0000"/>
-        </w:rPr>
-        <w:t>NLTK</w:t>
-      </w:r>
-      <w:r>
-        <w:rPr>
-          <w:color w:val="EE0000"/>
-          <w:lang w:val="ru-RU"/>
-        </w:rPr>
-        <w:t xml:space="preserve">, язык программирования </w:t>
-      </w:r>
-      <w:r>
-        <w:rPr>
-          <w:color w:val="EE0000"/>
-        </w:rPr>
-        <w:t>Phyton</w:t>
-      </w:r>
-      <w:r>
-        <w:rPr>
-          <w:color w:val="EE0000"/>
-          <w:lang w:val="ru-RU"/>
-        </w:rPr>
-        <w:t xml:space="preserve">, а также фреймворки </w:t>
-      </w:r>
-      <w:r>
-        <w:rPr>
-          <w:color w:val="EE0000"/>
-        </w:rPr>
-        <w:t>React</w:t>
-      </w:r>
-      <w:r>
-        <w:rPr>
-          <w:color w:val="EE0000"/>
+          <w:lang w:val="ru-RU"/>
+        </w:rPr>
+        <w:t xml:space="preserve"> для управления состоянием. В качестве систем хранения данных используются </w:t>
+      </w:r>
+      <w:r>
+        <w:t>SQLite</w:t>
+      </w:r>
+      <w:r>
+        <w:rPr>
+          <w:lang w:val="ru-RU"/>
+        </w:rPr>
+        <w:t xml:space="preserve">. Для визуализации аналитических данных применяются библиотеки </w:t>
+      </w:r>
+      <w:proofErr w:type="spellStart"/>
+      <w:r>
+        <w:t>Syncfusion</w:t>
+      </w:r>
+      <w:proofErr w:type="spellEnd"/>
+      <w:r>
+        <w:rPr>
+          <w:lang w:val="ru-RU"/>
+        </w:rPr>
+        <w:t xml:space="preserve"> </w:t>
+      </w:r>
+      <w:r>
+        <w:t>Charts</w:t>
+      </w:r>
+      <w:r>
+        <w:rPr>
           <w:lang w:val="ru-RU"/>
         </w:rPr>
         <w:t xml:space="preserve"> и </w:t>
       </w:r>
       <w:r>
-        <w:rPr>
-          <w:color w:val="EE0000"/>
-        </w:rPr>
-        <w:t>Django</w:t>
-      </w:r>
-      <w:r>
-        <w:rPr>
-          <w:color w:val="EE0000"/>
-          <w:lang w:val="ru-RU"/>
-        </w:rPr>
-        <w:t>,</w:t>
-      </w:r>
-      <w:r>
-        <w:rPr>
-          <w:color w:val="EE0000"/>
-          <w:lang w:val="ru-RU"/>
-        </w:rPr>
-        <w:t xml:space="preserve"> </w:t>
-      </w:r>
-      <w:r>
-        <w:rPr>
-          <w:lang w:val="ru-RU"/>
-        </w:rPr>
-        <w:t xml:space="preserve">что обеспечивает высокую производительность и </w:t>
-      </w:r>
-      <w:r>
-        <w:rPr>
-          <w:lang w:val="ru-RU"/>
-        </w:rPr>
-        <w:t>у</w:t>
-      </w:r>
-      <w:r>
-        <w:rPr>
-          <w:lang w:val="ru-RU"/>
-        </w:rPr>
-        <w:t>ниверсальн</w:t>
-      </w:r>
-      <w:r>
-        <w:rPr>
-          <w:lang w:val="ru-RU"/>
-        </w:rPr>
-        <w:t>ость</w:t>
-      </w:r>
-      <w:r>
-        <w:rPr>
-          <w:lang w:val="ru-RU"/>
-        </w:rPr>
-        <w:t>.</w:t>
-      </w:r>
-      <w:r>
-        <w:rPr>
-          <w:color w:val="EE0000"/>
-          <w:lang w:val="ru-RU"/>
-        </w:rPr>
-        <w:t xml:space="preserve"> Архитектура приложения построена по принципу клиент-серверного взаимодействия, что позволяет хранить и синхронизировать данные пользователя с серверной частью.</w:t>
+        <w:t>flutter</w:t>
+      </w:r>
+      <w:r>
+        <w:rPr>
+          <w:lang w:val="ru-RU"/>
+        </w:rPr>
+        <w:t>_</w:t>
+      </w:r>
+      <w:proofErr w:type="spellStart"/>
+      <w:r>
+        <w:t>svg</w:t>
+      </w:r>
+      <w:proofErr w:type="spellEnd"/>
+      <w:r>
+        <w:rPr>
+          <w:lang w:val="ru-RU"/>
+        </w:rPr>
+        <w:t xml:space="preserve">, а для обеспечения безопасности — </w:t>
+      </w:r>
+      <w:r>
+        <w:t>SHA</w:t>
+      </w:r>
+      <w:r>
+        <w:rPr>
+          <w:lang w:val="ru-RU"/>
+        </w:rPr>
+        <w:t>-256 хеширование.</w:t>
       </w:r>
     </w:p>
     <w:p>
       <w:pPr>
         <w:ind w:firstLine="709"/>
         <w:rPr>
-          <w:color w:val="EE0000"/>
           <w:lang w:val="ru-RU"/>
         </w:rPr>
       </w:pPr>
       <w:r>
         <w:rPr>
-          <w:color w:val="EE0000"/>
-          <w:lang w:val="ru-RU"/>
-        </w:rPr>
-        <w:t>Для решения задачи был разработан комплекс алгоритмов: для подготовки, обработки и загрузки данных о компетенциях, алгоритм поиска, алгоритм авто-подсказок, а также алгоритм разбора логических выражений, которые используются при составлении сложных запросов поиска.</w:t>
+          <w:lang w:val="ru-RU"/>
+        </w:rPr>
+        <w:t>Разработанное приложение включает модули аутентификации, учёта транзакций, аналитики, бюджетирования и управления категориями. Система поддерживает локальное хранение данных, что гарантирует конфиденциальность и автономность работы пользователя.</w:t>
       </w:r>
     </w:p>
     <w:p>
@@ -435,7 +494,7 @@
           <w:szCs w:val="28"/>
           <w:lang w:val="ru-RU"/>
         </w:rPr>
-        <w:t>Разработанное мобильное приложение может быть использовано для личного финансового контроля, а также интегрировано в более крупные системы управления финансами и бухгалтерского учёта.</w:t>
+        <w:t>Разработанное мобильное приложение может быть использовано для личного финансового контроля, а также интегрировано в более крупные системы управления финансами.</w:t>
       </w:r>
     </w:p>
     <w:sectPr>
